--- a/report/My-music-collection-Kat.docx
+++ b/report/My-music-collection-Kat.docx
@@ -1241,6 +1241,7 @@
                                           <w:szCs w:val="32"/>
                                         </w:rPr>
                                       </w:pPr>
+                                      <w:proofErr w:type="spellStart"/>
                                       <w:r>
                                         <w:rPr>
                                           <w:b/>
@@ -1249,8 +1250,31 @@
                                           <w:sz w:val="32"/>
                                           <w:szCs w:val="32"/>
                                         </w:rPr>
-                                        <w:t>Katarzyna Gniady-Brzoza</w:t>
+                                        <w:t>Katarzyna</w:t>
                                       </w:r>
+                                      <w:proofErr w:type="spellEnd"/>
+                                      <w:r>
+                                        <w:rPr>
+                                          <w:b/>
+                                          <w:bCs/>
+                                          <w:color w:val="808080" w:themeColor="text1" w:themeTint="7F"/>
+                                          <w:sz w:val="32"/>
+                                          <w:szCs w:val="32"/>
+                                        </w:rPr>
+                                        <w:t xml:space="preserve"> </w:t>
+                                      </w:r>
+                                      <w:proofErr w:type="spellStart"/>
+                                      <w:r>
+                                        <w:rPr>
+                                          <w:b/>
+                                          <w:bCs/>
+                                          <w:color w:val="808080" w:themeColor="text1" w:themeTint="7F"/>
+                                          <w:sz w:val="32"/>
+                                          <w:szCs w:val="32"/>
+                                        </w:rPr>
+                                        <w:t>Gniady-Brzoza</w:t>
+                                      </w:r>
+                                      <w:proofErr w:type="spellEnd"/>
                                     </w:p>
                                   </w:sdtContent>
                                 </w:sdt>
@@ -1549,6 +1573,7 @@
                                     <w:szCs w:val="32"/>
                                   </w:rPr>
                                 </w:pPr>
+                                <w:proofErr w:type="spellStart"/>
                                 <w:r>
                                   <w:rPr>
                                     <w:b/>
@@ -1557,8 +1582,31 @@
                                     <w:sz w:val="32"/>
                                     <w:szCs w:val="32"/>
                                   </w:rPr>
-                                  <w:t>Katarzyna Gniady-Brzoza</w:t>
+                                  <w:t>Katarzyna</w:t>
                                 </w:r>
+                                <w:proofErr w:type="spellEnd"/>
+                                <w:r>
+                                  <w:rPr>
+                                    <w:b/>
+                                    <w:bCs/>
+                                    <w:color w:val="808080" w:themeColor="text1" w:themeTint="7F"/>
+                                    <w:sz w:val="32"/>
+                                    <w:szCs w:val="32"/>
+                                  </w:rPr>
+                                  <w:t xml:space="preserve"> </w:t>
+                                </w:r>
+                                <w:proofErr w:type="spellStart"/>
+                                <w:r>
+                                  <w:rPr>
+                                    <w:b/>
+                                    <w:bCs/>
+                                    <w:color w:val="808080" w:themeColor="text1" w:themeTint="7F"/>
+                                    <w:sz w:val="32"/>
+                                    <w:szCs w:val="32"/>
+                                  </w:rPr>
+                                  <w:t>Gniady-Brzoza</w:t>
+                                </w:r>
+                                <w:proofErr w:type="spellEnd"/>
                               </w:p>
                             </w:sdtContent>
                           </w:sdt>
@@ -1637,8 +1685,6 @@
             </w:rPr>
             <w:t>Contents</w:t>
           </w:r>
-          <w:bookmarkStart w:id="0" w:name="_GoBack"/>
-          <w:bookmarkEnd w:id="0"/>
         </w:p>
         <w:p>
           <w:pPr>
@@ -2413,7 +2459,7 @@
           <w:rFonts w:asciiTheme="minorHAnsi" w:hAnsiTheme="minorHAnsi" w:cs="Arial"/>
         </w:rPr>
       </w:pPr>
-      <w:bookmarkStart w:id="1" w:name="_Toc465260017"/>
+      <w:bookmarkStart w:id="0" w:name="_Toc465260017"/>
       <w:r>
         <w:rPr>
           <w:rFonts w:asciiTheme="minorHAnsi" w:hAnsiTheme="minorHAnsi" w:cs="Arial"/>
@@ -2421,7 +2467,7 @@
         <w:lastRenderedPageBreak/>
         <w:t>Overview</w:t>
       </w:r>
-      <w:bookmarkEnd w:id="1"/>
+      <w:bookmarkEnd w:id="0"/>
     </w:p>
     <w:p/>
     <w:p>
@@ -2517,7 +2563,23 @@
           <w:rFonts w:eastAsia="Times New Roman" w:cs="Arial"/>
           <w:lang w:eastAsia="en-GB"/>
         </w:rPr>
-        <w:t xml:space="preserve"> and run within Levinux Environment. It should be available to access thought putty as well. The application should use python programing but can include other languages such as HTML, JavaScript or CSS as well</w:t>
+        <w:t xml:space="preserve"> and run within </w:t>
+      </w:r>
+      <w:proofErr w:type="spellStart"/>
+      <w:r>
+        <w:rPr>
+          <w:rFonts w:eastAsia="Times New Roman" w:cs="Arial"/>
+          <w:lang w:eastAsia="en-GB"/>
+        </w:rPr>
+        <w:t>Levinux</w:t>
+      </w:r>
+      <w:proofErr w:type="spellEnd"/>
+      <w:r>
+        <w:rPr>
+          <w:rFonts w:eastAsia="Times New Roman" w:cs="Arial"/>
+          <w:lang w:eastAsia="en-GB"/>
+        </w:rPr>
+        <w:t xml:space="preserve"> Environment. It should be available to access thought putty as well. The application should use python programing but can include other languages such as HTML, JavaScript or CSS as well</w:t>
       </w:r>
       <w:r>
         <w:rPr>
@@ -2686,7 +2748,21 @@
         <w:rPr>
           <w:rFonts w:cs="Arial"/>
         </w:rPr>
-        <w:t xml:space="preserve">allows users to see my music collection grouped by categories. There are a few pages that can be accessed thought browsing. The main page contains general information about the application. The Album, Artist and Genre pages are grouped by categories. There are also other pages such as login page and another page that allows user to upload records to database (mydatabase.db). Login page can be accessed via “My Account” link that is placed </w:t>
+        <w:t>allows users to see my music collection grouped by categories. There are a few pages that can be accessed thought browsing. The main page contains general information about the application. The Album, Artist and Genre pages are grouped by categories. There are also other pages such as login page and another page that allows user to upload records to database (</w:t>
+      </w:r>
+      <w:proofErr w:type="spellStart"/>
+      <w:r>
+        <w:rPr>
+          <w:rFonts w:cs="Arial"/>
+        </w:rPr>
+        <w:t>mydatabase.db</w:t>
+      </w:r>
+      <w:proofErr w:type="spellEnd"/>
+      <w:r>
+        <w:rPr>
+          <w:rFonts w:cs="Arial"/>
+        </w:rPr>
+        <w:t xml:space="preserve">). Login page can be accessed via “My Account” link that is placed </w:t>
       </w:r>
       <w:r>
         <w:rPr>
@@ -3000,7 +3076,49 @@
         <w:rPr>
           <w:rFonts w:cs="Arial"/>
         </w:rPr>
-        <w:t xml:space="preserve"> (I created 3 testing accounts: “kat”, “mat” and “simon”. Password for each of them is “napier”) </w:t>
+        <w:t xml:space="preserve"> (I created 3 testing accounts: “</w:t>
+      </w:r>
+      <w:proofErr w:type="spellStart"/>
+      <w:r>
+        <w:rPr>
+          <w:rFonts w:cs="Arial"/>
+        </w:rPr>
+        <w:t>kat</w:t>
+      </w:r>
+      <w:proofErr w:type="spellEnd"/>
+      <w:r>
+        <w:rPr>
+          <w:rFonts w:cs="Arial"/>
+        </w:rPr>
+        <w:t>”, “mat” and “</w:t>
+      </w:r>
+      <w:proofErr w:type="spellStart"/>
+      <w:r>
+        <w:rPr>
+          <w:rFonts w:cs="Arial"/>
+        </w:rPr>
+        <w:t>simon</w:t>
+      </w:r>
+      <w:proofErr w:type="spellEnd"/>
+      <w:r>
+        <w:rPr>
+          <w:rFonts w:cs="Arial"/>
+        </w:rPr>
+        <w:t>”. Password for each of them is “</w:t>
+      </w:r>
+      <w:proofErr w:type="spellStart"/>
+      <w:r>
+        <w:rPr>
+          <w:rFonts w:cs="Arial"/>
+        </w:rPr>
+        <w:t>napier</w:t>
+      </w:r>
+      <w:proofErr w:type="spellEnd"/>
+      <w:r>
+        <w:rPr>
+          <w:rFonts w:cs="Arial"/>
+        </w:rPr>
+        <w:t xml:space="preserve">”) </w:t>
       </w:r>
       <w:r>
         <w:rPr>
@@ -3288,7 +3406,21 @@
         <w:rPr>
           <w:rFonts w:cs="Arial"/>
         </w:rPr>
-        <w:t xml:space="preserve">Initially Levinux and “Putty” </w:t>
+        <w:t xml:space="preserve">Initially </w:t>
+      </w:r>
+      <w:proofErr w:type="spellStart"/>
+      <w:r>
+        <w:rPr>
+          <w:rFonts w:cs="Arial"/>
+        </w:rPr>
+        <w:t>Levinux</w:t>
+      </w:r>
+      <w:proofErr w:type="spellEnd"/>
+      <w:r>
+        <w:rPr>
+          <w:rFonts w:cs="Arial"/>
+        </w:rPr>
+        <w:t xml:space="preserve"> and “Putty” </w:t>
       </w:r>
       <w:r>
         <w:rPr>
@@ -3348,7 +3480,7 @@
           <w:rFonts w:asciiTheme="minorHAnsi" w:hAnsiTheme="minorHAnsi" w:cstheme="minorHAnsi"/>
         </w:rPr>
       </w:pPr>
-      <w:bookmarkStart w:id="2" w:name="_Toc465260018"/>
+      <w:bookmarkStart w:id="1" w:name="_Toc465260018"/>
       <w:r>
         <w:rPr>
           <w:rFonts w:asciiTheme="minorHAnsi" w:hAnsiTheme="minorHAnsi" w:cstheme="minorHAnsi"/>
@@ -3361,7 +3493,7 @@
         </w:rPr>
         <w:t>Design</w:t>
       </w:r>
-      <w:bookmarkEnd w:id="2"/>
+      <w:bookmarkEnd w:id="1"/>
     </w:p>
     <w:p>
       <w:pPr>
@@ -3384,14 +3516,14 @@
           <w:rFonts w:asciiTheme="minorHAnsi" w:hAnsiTheme="minorHAnsi" w:cstheme="minorHAnsi"/>
         </w:rPr>
       </w:pPr>
-      <w:bookmarkStart w:id="3" w:name="_Toc465260019"/>
+      <w:bookmarkStart w:id="2" w:name="_Toc465260019"/>
       <w:r>
         <w:rPr>
           <w:rFonts w:asciiTheme="minorHAnsi" w:hAnsiTheme="minorHAnsi" w:cstheme="minorHAnsi"/>
         </w:rPr>
         <w:t>Images</w:t>
       </w:r>
-      <w:bookmarkEnd w:id="3"/>
+      <w:bookmarkEnd w:id="2"/>
     </w:p>
     <w:p/>
     <w:p>
@@ -3450,14 +3582,14 @@
           <w:rFonts w:asciiTheme="minorHAnsi" w:hAnsiTheme="minorHAnsi" w:cstheme="minorHAnsi"/>
         </w:rPr>
       </w:pPr>
-      <w:bookmarkStart w:id="4" w:name="_Toc465260020"/>
+      <w:bookmarkStart w:id="3" w:name="_Toc465260020"/>
       <w:r>
         <w:rPr>
           <w:rFonts w:asciiTheme="minorHAnsi" w:hAnsiTheme="minorHAnsi" w:cstheme="minorHAnsi"/>
         </w:rPr>
         <w:t>Application Development</w:t>
       </w:r>
-      <w:bookmarkEnd w:id="4"/>
+      <w:bookmarkEnd w:id="3"/>
     </w:p>
     <w:p/>
     <w:p>
@@ -3472,7 +3604,15 @@
         <w:t>Python</w:t>
       </w:r>
       <w:r>
-        <w:t xml:space="preserve"> ever before. In order to understand how it works I watched many tutorials on YouTube</w:t>
+        <w:t xml:space="preserve"> ever before. </w:t>
+      </w:r>
+      <w:proofErr w:type="gramStart"/>
+      <w:r>
+        <w:t>In order to</w:t>
+      </w:r>
+      <w:proofErr w:type="gramEnd"/>
+      <w:r>
+        <w:t xml:space="preserve"> understand how it works I watched many tutorials on YouTube</w:t>
       </w:r>
       <w:r>
         <w:t>, one on Lynda.com and have spent</w:t>
@@ -3547,7 +3687,15 @@
         <w:t xml:space="preserve">, which </w:t>
       </w:r>
       <w:r>
-        <w:t xml:space="preserve">forced me to run the application again. I also had some problems with uploading my application to GitHub. Once it was uploaded, I wasn’t able to make any changes through command line on my PC. I left the first uploaded version in “coursework” repository on my GitHub account but also created a new repository called “final” (available at: </w:t>
+        <w:t xml:space="preserve">forced me to run the application again. I also had some problems with uploading my application to GitHub. Once it was uploaded, I </w:t>
+      </w:r>
+      <w:proofErr w:type="gramStart"/>
+      <w:r>
+        <w:t>wasn’t able to</w:t>
+      </w:r>
+      <w:proofErr w:type="gramEnd"/>
+      <w:r>
+        <w:t xml:space="preserve"> make any changes through command line on my PC. I left the first uploaded version in “coursework” repository on my GitHub account but also created a new repository called “final” (available at: </w:t>
       </w:r>
       <w:hyperlink r:id="rId11" w:history="1">
         <w:r>
@@ -3579,7 +3727,7 @@
           <w:rFonts w:asciiTheme="minorHAnsi" w:hAnsiTheme="minorHAnsi" w:cstheme="minorHAnsi"/>
         </w:rPr>
       </w:pPr>
-      <w:bookmarkStart w:id="5" w:name="_Toc465260021"/>
+      <w:bookmarkStart w:id="4" w:name="_Toc465260021"/>
       <w:r>
         <w:rPr>
           <w:rFonts w:asciiTheme="minorHAnsi" w:hAnsiTheme="minorHAnsi" w:cstheme="minorHAnsi"/>
@@ -3593,7 +3741,7 @@
         </w:rPr>
         <w:t>n</w:t>
       </w:r>
-      <w:bookmarkEnd w:id="5"/>
+      <w:bookmarkEnd w:id="4"/>
     </w:p>
     <w:p>
       <w:pPr>
@@ -3616,14 +3764,14 @@
           <w:rFonts w:asciiTheme="minorHAnsi" w:hAnsiTheme="minorHAnsi" w:cstheme="minorHAnsi"/>
         </w:rPr>
       </w:pPr>
-      <w:bookmarkStart w:id="6" w:name="_Toc465260022"/>
+      <w:bookmarkStart w:id="5" w:name="_Toc465260022"/>
       <w:r>
         <w:rPr>
           <w:rFonts w:asciiTheme="minorHAnsi" w:hAnsiTheme="minorHAnsi" w:cstheme="minorHAnsi"/>
         </w:rPr>
         <w:t>How the application can be improved</w:t>
       </w:r>
-      <w:bookmarkEnd w:id="6"/>
+      <w:bookmarkEnd w:id="5"/>
     </w:p>
     <w:p>
       <w:pPr>
@@ -3866,8 +4014,13 @@
       <w:r>
         <w:t xml:space="preserve">There were some advantages of the project. I had access to all required resources for project delivery such as </w:t>
       </w:r>
-      <w:r>
-        <w:t>Levinux, Python and Putty, VIM, and Microsoft Word</w:t>
+      <w:proofErr w:type="spellStart"/>
+      <w:r>
+        <w:t>Levinux</w:t>
+      </w:r>
+      <w:proofErr w:type="spellEnd"/>
+      <w:r>
+        <w:t>, Python and Putty, VIM, and Microsoft Word</w:t>
       </w:r>
       <w:r>
         <w:t>.</w:t>
@@ -3915,7 +4068,7 @@
           <w:rFonts w:asciiTheme="minorHAnsi" w:hAnsiTheme="minorHAnsi" w:cstheme="minorHAnsi"/>
         </w:rPr>
       </w:pPr>
-      <w:bookmarkStart w:id="7" w:name="_Toc465260023"/>
+      <w:bookmarkStart w:id="6" w:name="_Toc465260023"/>
       <w:r>
         <w:rPr>
           <w:rFonts w:asciiTheme="minorHAnsi" w:hAnsiTheme="minorHAnsi" w:cstheme="minorHAnsi"/>
@@ -3923,7 +4076,7 @@
         <w:lastRenderedPageBreak/>
         <w:t>Application Screenshots</w:t>
       </w:r>
-      <w:bookmarkEnd w:id="7"/>
+      <w:bookmarkEnd w:id="6"/>
     </w:p>
     <w:p/>
     <w:p>
@@ -3934,9 +4087,11 @@
           <w:numId w:val="3"/>
         </w:numPr>
       </w:pPr>
+      <w:proofErr w:type="spellStart"/>
       <w:r>
         <w:t>Github</w:t>
       </w:r>
+      <w:proofErr w:type="spellEnd"/>
     </w:p>
     <w:p>
       <w:pPr>
@@ -4031,7 +4186,7 @@
             <v:path o:extrusionok="f" gradientshapeok="t" o:connecttype="rect"/>
             <o:lock v:ext="edit" aspectratio="t"/>
           </v:shapetype>
-          <v:shape id="_x0000_i1027" type="#_x0000_t75" style="width:385.9pt;height:314.65pt">
+          <v:shape id="_x0000_i1027" type="#_x0000_t75" style="width:386pt;height:314.5pt">
             <v:imagedata r:id="rId13" o:title="github2"/>
           </v:shape>
         </w:pict>
@@ -4060,7 +4215,7 @@
       </w:pPr>
       <w:r>
         <w:pict w14:anchorId="102EC5CF">
-          <v:shape id="_x0000_i1031" type="#_x0000_t75" style="width:298.65pt;height:612.95pt">
+          <v:shape id="_x0000_i1031" type="#_x0000_t75" style="width:298.5pt;height:613pt">
             <v:imagedata r:id="rId14" o:title="single-album-page"/>
           </v:shape>
         </w:pict>
@@ -4078,7 +4233,7 @@
       <w:r>
         <w:lastRenderedPageBreak/>
         <w:pict w14:anchorId="7ACE1892">
-          <v:shape id="_x0000_i1034" type="#_x0000_t75" style="width:408.75pt;height:697.9pt">
+          <v:shape id="_x0000_i1034" type="#_x0000_t75" style="width:409pt;height:697.5pt">
             <v:imagedata r:id="rId15" o:title="main-page"/>
           </v:shape>
         </w:pict>
@@ -4086,7 +4241,7 @@
       <w:r>
         <w:lastRenderedPageBreak/>
         <w:pict w14:anchorId="26B808A5">
-          <v:shape id="_x0000_i1037" type="#_x0000_t75" style="width:450.65pt;height:227.05pt">
+          <v:shape id="_x0000_i1037" type="#_x0000_t75" style="width:451pt;height:227pt">
             <v:imagedata r:id="rId16" o:title="login"/>
           </v:shape>
         </w:pict>
@@ -4101,7 +4256,7 @@
     <w:p>
       <w:r>
         <w:pict w14:anchorId="56A01FF7">
-          <v:shape id="_x0000_i1035" type="#_x0000_t75" style="width:450.3pt;height:227.05pt">
+          <v:shape id="_x0000_i1035" type="#_x0000_t75" style="width:450.5pt;height:227pt">
             <v:imagedata r:id="rId17" o:title="add to database"/>
           </v:shape>
         </w:pict>
@@ -4142,7 +4297,7 @@
             <w:r>
               <w:lastRenderedPageBreak/>
               <w:pict w14:anchorId="403ACA2B">
-                <v:shape id="_x0000_i1060" type="#_x0000_t75" style="width:134.85pt;height:697.5pt">
+                <v:shape id="_x0000_i1060" type="#_x0000_t75" style="width:135pt;height:697.5pt">
                   <v:imagedata r:id="rId18" o:title="database-page"/>
                 </v:shape>
               </w:pict>
@@ -4216,17 +4371,10 @@
         </w:tc>
       </w:tr>
     </w:tbl>
-    <w:p/>
-    <w:p>
-      <w:r>
-        <w:br w:type="page"/>
-      </w:r>
-    </w:p>
-    <w:p/>
-    <w:p/>
-    <w:p/>
-    <w:p/>
-    <w:p/>
+    <w:p>
+      <w:bookmarkStart w:id="7" w:name="_GoBack"/>
+      <w:bookmarkEnd w:id="7"/>
+    </w:p>
     <w:p>
       <w:r>
         <w:t>__________________________________________________________________________________</w:t>
@@ -4607,7 +4755,23 @@
           <w:b/>
           <w:i/>
         </w:rPr>
-        <w:t>Creating a Web App From Scratch Using Python Flask and MySQL: Part 6, Accessed 28 September 2016</w:t>
+        <w:t xml:space="preserve">Creating a Web App </w:t>
+      </w:r>
+      <w:proofErr w:type="gramStart"/>
+      <w:r>
+        <w:rPr>
+          <w:b/>
+          <w:i/>
+        </w:rPr>
+        <w:t>From</w:t>
+      </w:r>
+      <w:proofErr w:type="gramEnd"/>
+      <w:r>
+        <w:rPr>
+          <w:b/>
+          <w:i/>
+        </w:rPr>
+        <w:t xml:space="preserve"> Scratch Using Python Flask and MySQL: Part 6, Accessed 28 September 2016</w:t>
       </w:r>
     </w:p>
     <w:p>
@@ -4831,12 +4995,28 @@
       </w:sdtPr>
       <w:sdtEndPr/>
       <w:sdtContent>
+        <w:proofErr w:type="spellStart"/>
         <w:r>
           <w:rPr>
             <w:color w:val="7F7F7F" w:themeColor="background1" w:themeShade="7F"/>
           </w:rPr>
-          <w:t>Katarzyna Gniady-Brzoza</w:t>
+          <w:t>Katarzyna</w:t>
         </w:r>
+        <w:proofErr w:type="spellEnd"/>
+        <w:r>
+          <w:rPr>
+            <w:color w:val="7F7F7F" w:themeColor="background1" w:themeShade="7F"/>
+          </w:rPr>
+          <w:t xml:space="preserve"> </w:t>
+        </w:r>
+        <w:proofErr w:type="spellStart"/>
+        <w:r>
+          <w:rPr>
+            <w:color w:val="7F7F7F" w:themeColor="background1" w:themeShade="7F"/>
+          </w:rPr>
+          <w:t>Gniady-Brzoza</w:t>
+        </w:r>
+        <w:proofErr w:type="spellEnd"/>
       </w:sdtContent>
     </w:sdt>
   </w:p>
@@ -5786,7 +5966,7 @@
                                 <w:noProof/>
                                 <w:color w:val="3891A7" w:themeColor="accent1"/>
                               </w:rPr>
-                              <w:t>1</w:t>
+                              <w:t>10</w:t>
                             </w:r>
                             <w:r>
                               <w:rPr>
@@ -5894,7 +6074,7 @@
                           <w:noProof/>
                           <w:color w:val="3891A7" w:themeColor="accent1"/>
                         </w:rPr>
-                        <w:t>1</w:t>
+                        <w:t>10</w:t>
                       </w:r>
                       <w:r>
                         <w:rPr>
@@ -8782,7 +8962,7 @@
 </file>
 
 <file path=customXml/itemProps2.xml><?xml version="1.0" encoding="utf-8"?>
-<ds:datastoreItem xmlns:ds="http://schemas.openxmlformats.org/officeDocument/2006/customXml" ds:itemID="{496B5CBA-137B-48A5-BBB6-E70518396F2C}">
+<ds:datastoreItem xmlns:ds="http://schemas.openxmlformats.org/officeDocument/2006/customXml" ds:itemID="{80497619-A299-4EAF-B01C-B58D2DAA9D3B}">
   <ds:schemaRefs>
     <ds:schemaRef ds:uri="http://schemas.openxmlformats.org/officeDocument/2006/bibliography"/>
   </ds:schemaRefs>
